--- a/Лаба 5.docx
+++ b/Лаба 5.docx
@@ -1535,8 +1535,8 @@
         </w:rPr>
       </w:pPr>
       <w:r>
-        <w:object w:dxaOrig="9091" w:dyaOrig="5021">
-          <v:rect xmlns:o="urn:schemas-microsoft-com:office:office" xmlns:v="urn:schemas-microsoft-com:vml" id="rectole0000000000" style="width:454.550000pt;height:251.050000pt" o:preferrelative="t" o:ole="">
+        <w:object w:dxaOrig="9212" w:dyaOrig="5081">
+          <v:rect xmlns:o="urn:schemas-microsoft-com:office:office" xmlns:v="urn:schemas-microsoft-com:vml" id="rectole0000000000" style="width:460.600000pt;height:254.050000pt" o:preferrelative="t" o:ole="">
             <o:lock v:ext="edit"/>
             <v:imagedata xmlns:r="http://schemas.openxmlformats.org/officeDocument/2006/relationships" r:id="docRId1" o:title=""/>
           </v:rect>
@@ -2614,40 +2614,7 @@
           <w:sz w:val="21"/>
           <w:shd w:fill="FFFFFF" w:val="clear"/>
         </w:rPr>
-        <w:t xml:space="preserve">Алгоритм Д. Хаффмана та алгоритм Шеннона-Фано</w:t>
-      </w:r>
-      <w:r>
-        <w:rPr>
-          <w:rFonts w:ascii="Arial" w:hAnsi="Arial" w:cs="Arial" w:eastAsia="Arial"/>
-          <w:color w:val="202122"/>
-          <w:spacing w:val="0"/>
-          <w:position w:val="0"/>
-          <w:sz w:val="21"/>
-          <w:shd w:fill="FFFFFF" w:val="clear"/>
-        </w:rPr>
-        <w:t xml:space="preserve">,</w:t>
-      </w:r>
-      <w:r>
-        <w:rPr>
-          <w:rFonts w:ascii="Arial" w:hAnsi="Arial" w:cs="Arial" w:eastAsia="Arial"/>
-          <w:color w:val="202122"/>
-          <w:spacing w:val="0"/>
-          <w:position w:val="0"/>
-          <w:sz w:val="21"/>
-          <w:shd w:fill="FFFFFF" w:val="clear"/>
-        </w:rPr>
-        <w:t xml:space="preserve">Алгоритм RLE</w:t>
-      </w:r>
-      <w:r>
-        <w:rPr>
-          <w:rFonts w:ascii="Arial" w:hAnsi="Arial" w:cs="Arial" w:eastAsia="Arial"/>
-          <w:color w:val="202122"/>
-          <w:spacing w:val="0"/>
-          <w:position w:val="0"/>
-          <w:sz w:val="21"/>
-          <w:shd w:fill="FFFFFF" w:val="clear"/>
-        </w:rPr>
-        <w:t xml:space="preserve">.</w:t>
+        <w:t xml:space="preserve">Алгоритм Д. Хаффмана та алгоритм Шеннона-Фано,Алгоритм RLE.</w:t>
       </w:r>
     </w:p>
     <w:p>
@@ -2725,7 +2692,6 @@
                 <w:spacing w:val="0"/>
                 <w:position w:val="0"/>
                 <w:sz w:val="22"/>
-                <w:shd w:fill="auto" w:val="clear"/>
               </w:rPr>
             </w:pPr>
             <w:r>
@@ -2768,7 +2734,6 @@
                 <w:spacing w:val="0"/>
                 <w:position w:val="0"/>
                 <w:sz w:val="22"/>
-                <w:shd w:fill="auto" w:val="clear"/>
               </w:rPr>
             </w:pPr>
             <w:r>
@@ -2817,7 +2782,6 @@
                 <w:spacing w:val="0"/>
                 <w:position w:val="0"/>
                 <w:sz w:val="22"/>
-                <w:shd w:fill="auto" w:val="clear"/>
               </w:rPr>
             </w:pPr>
             <w:r>
@@ -2860,7 +2824,6 @@
                 <w:spacing w:val="0"/>
                 <w:position w:val="0"/>
                 <w:sz w:val="22"/>
-                <w:shd w:fill="auto" w:val="clear"/>
               </w:rPr>
             </w:pPr>
             <w:r>
@@ -2909,7 +2872,6 @@
                 <w:spacing w:val="0"/>
                 <w:position w:val="0"/>
                 <w:sz w:val="22"/>
-                <w:shd w:fill="auto" w:val="clear"/>
               </w:rPr>
             </w:pPr>
             <w:r>
@@ -2952,7 +2914,6 @@
                 <w:spacing w:val="0"/>
                 <w:position w:val="0"/>
                 <w:sz w:val="22"/>
-                <w:shd w:fill="auto" w:val="clear"/>
               </w:rPr>
             </w:pPr>
             <w:r>
@@ -3001,7 +2962,6 @@
                 <w:spacing w:val="0"/>
                 <w:position w:val="0"/>
                 <w:sz w:val="22"/>
-                <w:shd w:fill="auto" w:val="clear"/>
               </w:rPr>
             </w:pPr>
             <w:r>
@@ -3044,7 +3004,6 @@
                 <w:spacing w:val="0"/>
                 <w:position w:val="0"/>
                 <w:sz w:val="22"/>
-                <w:shd w:fill="auto" w:val="clear"/>
               </w:rPr>
             </w:pPr>
             <w:r>
@@ -3093,7 +3052,6 @@
                 <w:spacing w:val="0"/>
                 <w:position w:val="0"/>
                 <w:sz w:val="22"/>
-                <w:shd w:fill="auto" w:val="clear"/>
               </w:rPr>
             </w:pPr>
             <w:r>
@@ -3105,7 +3063,7 @@
                 <w:sz w:val="22"/>
                 <w:shd w:fill="auto" w:val="clear"/>
               </w:rPr>
-              <w:t xml:space="preserve">bzip2</w:t>
+              <w:t xml:space="preserve">bzip2 </w:t>
             </w:r>
             <w:r>
               <w:rPr>
@@ -3116,18 +3074,7 @@
                 <w:sz w:val="22"/>
                 <w:shd w:fill="auto" w:val="clear"/>
               </w:rPr>
-              <w:t xml:space="preserve"> і </w:t>
-            </w:r>
-            <w:r>
-              <w:rPr>
-                <w:rFonts w:ascii="Calibri" w:hAnsi="Calibri" w:cs="Calibri" w:eastAsia="Calibri"/>
-                <w:color w:val="auto"/>
-                <w:spacing w:val="0"/>
-                <w:position w:val="0"/>
-                <w:sz w:val="22"/>
-                <w:shd w:fill="auto" w:val="clear"/>
-              </w:rPr>
-              <w:t xml:space="preserve">gzip</w:t>
+              <w:t xml:space="preserve">і gzip</w:t>
             </w:r>
           </w:p>
         </w:tc>
@@ -3158,7 +3105,6 @@
                 <w:spacing w:val="0"/>
                 <w:position w:val="0"/>
                 <w:sz w:val="22"/>
-                <w:shd w:fill="auto" w:val="clear"/>
               </w:rPr>
             </w:pPr>
             <w:r>
@@ -3198,6 +3144,1857 @@
         <w:ind w:right="0" w:left="0" w:firstLine="0"/>
         <w:jc w:val="left"/>
         <w:rPr>
+          <w:rFonts w:ascii="Times New Roman" w:hAnsi="Times New Roman" w:cs="Times New Roman" w:eastAsia="Times New Roman"/>
+          <w:color w:val="2C2C2C"/>
+          <w:spacing w:val="0"/>
+          <w:position w:val="0"/>
+          <w:sz w:val="24"/>
+          <w:shd w:fill="auto" w:val="clear"/>
+        </w:rPr>
+      </w:pPr>
+      <w:r>
+        <w:rPr>
+          <w:rFonts w:ascii="Times New Roman" w:hAnsi="Times New Roman" w:cs="Times New Roman" w:eastAsia="Times New Roman"/>
+          <w:b/>
+          <w:color w:val="2C2C2C"/>
+          <w:spacing w:val="0"/>
+          <w:position w:val="0"/>
+          <w:sz w:val="24"/>
+          <w:shd w:fill="auto" w:val="clear"/>
+        </w:rPr>
+        <w:t xml:space="preserve">1.</w:t>
+      </w:r>
+      <w:r>
+        <w:rPr>
+          <w:rFonts w:ascii="Times New Roman" w:hAnsi="Times New Roman" w:cs="Times New Roman" w:eastAsia="Times New Roman"/>
+          <w:b/>
+          <w:color w:val="2C2C2C"/>
+          <w:spacing w:val="0"/>
+          <w:position w:val="0"/>
+          <w:sz w:val="24"/>
+          <w:shd w:fill="auto" w:val="clear"/>
+        </w:rPr>
+        <w:t xml:space="preserve">СТИСНЕННЯ ДАНИХ</w:t>
+      </w:r>
+    </w:p>
+    <w:p>
+      <w:pPr>
+        <w:spacing w:before="0" w:after="160" w:line="259"/>
+        <w:ind w:right="0" w:left="0" w:firstLine="0"/>
+        <w:jc w:val="both"/>
+        <w:rPr>
+          <w:rFonts w:ascii="Times New Roman" w:hAnsi="Times New Roman" w:cs="Times New Roman" w:eastAsia="Times New Roman"/>
+          <w:color w:val="2C2C2C"/>
+          <w:spacing w:val="0"/>
+          <w:position w:val="0"/>
+          <w:sz w:val="24"/>
+          <w:shd w:fill="auto" w:val="clear"/>
+        </w:rPr>
+      </w:pPr>
+      <w:r>
+        <w:rPr>
+          <w:rFonts w:ascii="Times New Roman" w:hAnsi="Times New Roman" w:cs="Times New Roman" w:eastAsia="Times New Roman"/>
+          <w:color w:val="2C2C2C"/>
+          <w:spacing w:val="0"/>
+          <w:position w:val="0"/>
+          <w:sz w:val="24"/>
+          <w:shd w:fill="auto" w:val="clear"/>
+        </w:rPr>
+        <w:t xml:space="preserve">Стиснення даних </w:t>
+      </w:r>
+      <w:r>
+        <w:rPr>
+          <w:rFonts w:ascii="Times New Roman" w:hAnsi="Times New Roman" w:cs="Times New Roman" w:eastAsia="Times New Roman"/>
+          <w:color w:val="2C2C2C"/>
+          <w:spacing w:val="0"/>
+          <w:position w:val="0"/>
+          <w:sz w:val="24"/>
+          <w:shd w:fill="auto" w:val="clear"/>
+        </w:rPr>
+        <w:t xml:space="preserve">—</w:t>
+      </w:r>
+      <w:r>
+        <w:rPr>
+          <w:rFonts w:ascii="Times New Roman" w:hAnsi="Times New Roman" w:cs="Times New Roman" w:eastAsia="Times New Roman"/>
+          <w:color w:val="2C2C2C"/>
+          <w:spacing w:val="0"/>
+          <w:position w:val="0"/>
+          <w:sz w:val="24"/>
+          <w:shd w:fill="auto" w:val="clear"/>
+        </w:rPr>
+        <w:t xml:space="preserve"> </w:t>
+      </w:r>
+      <w:r>
+        <w:rPr>
+          <w:rFonts w:ascii="Times New Roman" w:hAnsi="Times New Roman" w:cs="Times New Roman" w:eastAsia="Times New Roman"/>
+          <w:color w:val="2C2C2C"/>
+          <w:spacing w:val="0"/>
+          <w:position w:val="0"/>
+          <w:sz w:val="24"/>
+          <w:shd w:fill="auto" w:val="clear"/>
+        </w:rPr>
+        <w:t xml:space="preserve">це процедура перекодування даних з метою зменшення їх обсягу.</w:t>
+      </w:r>
+    </w:p>
+    <w:p>
+      <w:pPr>
+        <w:spacing w:before="0" w:after="160" w:line="259"/>
+        <w:ind w:right="0" w:left="0" w:firstLine="0"/>
+        <w:jc w:val="both"/>
+        <w:rPr>
+          <w:rFonts w:ascii="Times New Roman" w:hAnsi="Times New Roman" w:cs="Times New Roman" w:eastAsia="Times New Roman"/>
+          <w:color w:val="2C2C2C"/>
+          <w:spacing w:val="0"/>
+          <w:position w:val="0"/>
+          <w:sz w:val="24"/>
+          <w:shd w:fill="auto" w:val="clear"/>
+        </w:rPr>
+      </w:pPr>
+      <w:r>
+        <w:rPr>
+          <w:rFonts w:ascii="Times New Roman" w:hAnsi="Times New Roman" w:cs="Times New Roman" w:eastAsia="Times New Roman"/>
+          <w:color w:val="2C2C2C"/>
+          <w:spacing w:val="0"/>
+          <w:position w:val="0"/>
+          <w:sz w:val="24"/>
+          <w:shd w:fill="auto" w:val="clear"/>
+        </w:rPr>
+        <w:t xml:space="preserve">Для цього використовують різні методи, зокрема заміну часто повторюваних послідовностей коротшим значенням (кодом). Такими послідовностями моясуть бути масиви пікселів однакового кольору в растровому зображенні, слова в тексті тощо. Наприклад, будь-яка тисяча символів текст}' українською мовою містить літер </w:t>
+      </w:r>
+      <w:r>
+        <w:rPr>
+          <w:rFonts w:ascii="Times New Roman" w:hAnsi="Times New Roman" w:cs="Times New Roman" w:eastAsia="Times New Roman"/>
+          <w:color w:val="2C2C2C"/>
+          <w:spacing w:val="0"/>
+          <w:position w:val="0"/>
+          <w:sz w:val="24"/>
+          <w:shd w:fill="auto" w:val="clear"/>
+        </w:rPr>
+        <w:t xml:space="preserve">«</w:t>
+      </w:r>
+      <w:r>
+        <w:rPr>
+          <w:rFonts w:ascii="Times New Roman" w:hAnsi="Times New Roman" w:cs="Times New Roman" w:eastAsia="Times New Roman"/>
+          <w:color w:val="2C2C2C"/>
+          <w:spacing w:val="0"/>
+          <w:position w:val="0"/>
+          <w:sz w:val="24"/>
+          <w:shd w:fill="auto" w:val="clear"/>
+        </w:rPr>
+        <w:t xml:space="preserve">о</w:t>
+      </w:r>
+      <w:r>
+        <w:rPr>
+          <w:rFonts w:ascii="Times New Roman" w:hAnsi="Times New Roman" w:cs="Times New Roman" w:eastAsia="Times New Roman"/>
+          <w:color w:val="2C2C2C"/>
+          <w:spacing w:val="0"/>
+          <w:position w:val="0"/>
+          <w:sz w:val="24"/>
+          <w:shd w:fill="auto" w:val="clear"/>
+        </w:rPr>
+        <w:t xml:space="preserve">» </w:t>
+      </w:r>
+      <w:r>
+        <w:rPr>
+          <w:rFonts w:ascii="Times New Roman" w:hAnsi="Times New Roman" w:cs="Times New Roman" w:eastAsia="Times New Roman"/>
+          <w:color w:val="2C2C2C"/>
+          <w:spacing w:val="0"/>
+          <w:position w:val="0"/>
+          <w:sz w:val="24"/>
+          <w:shd w:fill="auto" w:val="clear"/>
+        </w:rPr>
+        <w:t xml:space="preserve">чи </w:t>
+      </w:r>
+      <w:r>
+        <w:rPr>
+          <w:rFonts w:ascii="Times New Roman" w:hAnsi="Times New Roman" w:cs="Times New Roman" w:eastAsia="Times New Roman"/>
+          <w:color w:val="2C2C2C"/>
+          <w:spacing w:val="0"/>
+          <w:position w:val="0"/>
+          <w:sz w:val="24"/>
+          <w:shd w:fill="auto" w:val="clear"/>
+        </w:rPr>
+        <w:t xml:space="preserve">«</w:t>
+      </w:r>
+      <w:r>
+        <w:rPr>
+          <w:rFonts w:ascii="Times New Roman" w:hAnsi="Times New Roman" w:cs="Times New Roman" w:eastAsia="Times New Roman"/>
+          <w:color w:val="2C2C2C"/>
+          <w:spacing w:val="0"/>
+          <w:position w:val="0"/>
+          <w:sz w:val="24"/>
+          <w:shd w:fill="auto" w:val="clear"/>
+        </w:rPr>
+        <w:t xml:space="preserve">і</w:t>
+      </w:r>
+      <w:r>
+        <w:rPr>
+          <w:rFonts w:ascii="Times New Roman" w:hAnsi="Times New Roman" w:cs="Times New Roman" w:eastAsia="Times New Roman"/>
+          <w:color w:val="2C2C2C"/>
+          <w:spacing w:val="0"/>
+          <w:position w:val="0"/>
+          <w:sz w:val="24"/>
+          <w:shd w:fill="auto" w:val="clear"/>
+        </w:rPr>
+        <w:t xml:space="preserve">» </w:t>
+      </w:r>
+      <w:r>
+        <w:rPr>
+          <w:rFonts w:ascii="Times New Roman" w:hAnsi="Times New Roman" w:cs="Times New Roman" w:eastAsia="Times New Roman"/>
+          <w:color w:val="2C2C2C"/>
+          <w:spacing w:val="0"/>
+          <w:position w:val="0"/>
+          <w:sz w:val="24"/>
+          <w:shd w:fill="auto" w:val="clear"/>
+        </w:rPr>
+        <w:t xml:space="preserve">на порядок більше, ніж літер </w:t>
+      </w:r>
+      <w:r>
+        <w:rPr>
+          <w:rFonts w:ascii="Times New Roman" w:hAnsi="Times New Roman" w:cs="Times New Roman" w:eastAsia="Times New Roman"/>
+          <w:color w:val="2C2C2C"/>
+          <w:spacing w:val="0"/>
+          <w:position w:val="0"/>
+          <w:sz w:val="24"/>
+          <w:shd w:fill="auto" w:val="clear"/>
+        </w:rPr>
+        <w:t xml:space="preserve">«</w:t>
+      </w:r>
+      <w:r>
+        <w:rPr>
+          <w:rFonts w:ascii="Times New Roman" w:hAnsi="Times New Roman" w:cs="Times New Roman" w:eastAsia="Times New Roman"/>
+          <w:color w:val="2C2C2C"/>
+          <w:spacing w:val="0"/>
+          <w:position w:val="0"/>
+          <w:sz w:val="24"/>
+          <w:shd w:fill="auto" w:val="clear"/>
+        </w:rPr>
+        <w:t xml:space="preserve">ф</w:t>
+      </w:r>
+      <w:r>
+        <w:rPr>
+          <w:rFonts w:ascii="Times New Roman" w:hAnsi="Times New Roman" w:cs="Times New Roman" w:eastAsia="Times New Roman"/>
+          <w:color w:val="2C2C2C"/>
+          <w:spacing w:val="0"/>
+          <w:position w:val="0"/>
+          <w:sz w:val="24"/>
+          <w:shd w:fill="auto" w:val="clear"/>
+        </w:rPr>
+        <w:t xml:space="preserve">». </w:t>
+      </w:r>
+      <w:r>
+        <w:rPr>
+          <w:rFonts w:ascii="Times New Roman" w:hAnsi="Times New Roman" w:cs="Times New Roman" w:eastAsia="Times New Roman"/>
+          <w:color w:val="2C2C2C"/>
+          <w:spacing w:val="0"/>
+          <w:position w:val="0"/>
+          <w:sz w:val="24"/>
+          <w:shd w:fill="auto" w:val="clear"/>
+        </w:rPr>
+        <w:t xml:space="preserve">Припустимо, що кожний символ текст}' кодується двійковою послідовністю певної довжини. Зрозуміло, що використовуючи коротші коди для поширених символів, загальна довжина закодованого тексту буде меншою.</w:t>
+      </w:r>
+    </w:p>
+    <w:p>
+      <w:pPr>
+        <w:spacing w:before="0" w:after="160" w:line="259"/>
+        <w:ind w:right="0" w:left="0" w:firstLine="0"/>
+        <w:jc w:val="both"/>
+        <w:rPr>
+          <w:rFonts w:ascii="Times New Roman" w:hAnsi="Times New Roman" w:cs="Times New Roman" w:eastAsia="Times New Roman"/>
+          <w:color w:val="2C2C2C"/>
+          <w:spacing w:val="0"/>
+          <w:position w:val="0"/>
+          <w:sz w:val="24"/>
+          <w:shd w:fill="auto" w:val="clear"/>
+        </w:rPr>
+      </w:pPr>
+      <w:r>
+        <w:rPr>
+          <w:rFonts w:ascii="Times New Roman" w:hAnsi="Times New Roman" w:cs="Times New Roman" w:eastAsia="Times New Roman"/>
+          <w:color w:val="2C2C2C"/>
+          <w:spacing w:val="0"/>
+          <w:position w:val="0"/>
+          <w:sz w:val="24"/>
+          <w:shd w:fill="auto" w:val="clear"/>
+        </w:rPr>
+        <w:t xml:space="preserve">Буває стиснення без втрат, коли вихідні дані можна відновити без викривлень, і з втратами, коли дані відновлюються лише з викривленнями, які проте моясуть бути непомітними для людини. Стиснення без втрат застосовують до текстової інформації, а стиснення із втратами </w:t>
+      </w:r>
+      <w:r>
+        <w:rPr>
+          <w:rFonts w:ascii="Times New Roman" w:hAnsi="Times New Roman" w:cs="Times New Roman" w:eastAsia="Times New Roman"/>
+          <w:color w:val="2C2C2C"/>
+          <w:spacing w:val="0"/>
+          <w:position w:val="0"/>
+          <w:sz w:val="24"/>
+          <w:shd w:fill="auto" w:val="clear"/>
+        </w:rPr>
+        <w:t xml:space="preserve">—</w:t>
+      </w:r>
+      <w:r>
+        <w:rPr>
+          <w:rFonts w:ascii="Times New Roman" w:hAnsi="Times New Roman" w:cs="Times New Roman" w:eastAsia="Times New Roman"/>
+          <w:color w:val="2C2C2C"/>
+          <w:spacing w:val="0"/>
+          <w:position w:val="0"/>
+          <w:sz w:val="24"/>
+          <w:shd w:fill="auto" w:val="clear"/>
+        </w:rPr>
+        <w:t xml:space="preserve"> </w:t>
+      </w:r>
+      <w:r>
+        <w:rPr>
+          <w:rFonts w:ascii="Times New Roman" w:hAnsi="Times New Roman" w:cs="Times New Roman" w:eastAsia="Times New Roman"/>
+          <w:color w:val="2C2C2C"/>
+          <w:spacing w:val="0"/>
+          <w:position w:val="0"/>
+          <w:sz w:val="24"/>
+          <w:shd w:fill="auto" w:val="clear"/>
+        </w:rPr>
+        <w:t xml:space="preserve">до звукової, графічної та відеоіп-формації, і саме воно дає змогу значно зменшити обсяги даних. В останньому разі па основі спеціальних досліджень визначають, якою інформацією можна поясертвувати. Відомо, наприклад, що</w:t>
+      </w:r>
+    </w:p>
+    <w:p>
+      <w:pPr>
+        <w:spacing w:before="0" w:after="160" w:line="259"/>
+        <w:ind w:right="0" w:left="0" w:firstLine="0"/>
+        <w:jc w:val="both"/>
+        <w:rPr>
+          <w:rFonts w:ascii="Times New Roman" w:hAnsi="Times New Roman" w:cs="Times New Roman" w:eastAsia="Times New Roman"/>
+          <w:color w:val="2C2C2C"/>
+          <w:spacing w:val="0"/>
+          <w:position w:val="0"/>
+          <w:sz w:val="24"/>
+          <w:shd w:fill="auto" w:val="clear"/>
+        </w:rPr>
+      </w:pPr>
+      <w:r>
+        <w:rPr>
+          <w:rFonts w:ascii="Times New Roman" w:hAnsi="Times New Roman" w:cs="Times New Roman" w:eastAsia="Times New Roman"/>
+          <w:color w:val="2C2C2C"/>
+          <w:spacing w:val="0"/>
+          <w:position w:val="0"/>
+          <w:sz w:val="24"/>
+          <w:shd w:fill="auto" w:val="clear"/>
+        </w:rPr>
+        <w:t xml:space="preserve">зір людини дуже чутливий до зміни яскравості й значно менше </w:t>
+      </w:r>
+      <w:r>
+        <w:rPr>
+          <w:rFonts w:ascii="Times New Roman" w:hAnsi="Times New Roman" w:cs="Times New Roman" w:eastAsia="Times New Roman"/>
+          <w:color w:val="2C2C2C"/>
+          <w:spacing w:val="0"/>
+          <w:position w:val="0"/>
+          <w:sz w:val="24"/>
+          <w:shd w:fill="auto" w:val="clear"/>
+        </w:rPr>
+        <w:t xml:space="preserve">—</w:t>
+      </w:r>
+      <w:r>
+        <w:rPr>
+          <w:rFonts w:ascii="Times New Roman" w:hAnsi="Times New Roman" w:cs="Times New Roman" w:eastAsia="Times New Roman"/>
+          <w:color w:val="2C2C2C"/>
+          <w:spacing w:val="0"/>
+          <w:position w:val="0"/>
+          <w:sz w:val="24"/>
+          <w:shd w:fill="auto" w:val="clear"/>
+        </w:rPr>
+        <w:t xml:space="preserve"> </w:t>
+      </w:r>
+      <w:r>
+        <w:rPr>
+          <w:rFonts w:ascii="Times New Roman" w:hAnsi="Times New Roman" w:cs="Times New Roman" w:eastAsia="Times New Roman"/>
+          <w:color w:val="2C2C2C"/>
+          <w:spacing w:val="0"/>
+          <w:position w:val="0"/>
+          <w:sz w:val="24"/>
+          <w:shd w:fill="auto" w:val="clear"/>
+        </w:rPr>
+        <w:t xml:space="preserve">до колірного відтінку, тому під час стиснення фотографій інформацію про колір частини пікселів можна видалити. їхній колір під час розпакування зображення визначатиметься за кольором сусідніх пікселів.</w:t>
+      </w:r>
+    </w:p>
+    <w:p>
+      <w:pPr>
+        <w:spacing w:before="0" w:after="160" w:line="259"/>
+        <w:ind w:right="0" w:left="0" w:firstLine="0"/>
+        <w:jc w:val="left"/>
+        <w:rPr>
+          <w:rFonts w:ascii="Times New Roman" w:hAnsi="Times New Roman" w:cs="Times New Roman" w:eastAsia="Times New Roman"/>
+          <w:b/>
+          <w:color w:val="2C2C2C"/>
+          <w:spacing w:val="0"/>
+          <w:position w:val="0"/>
+          <w:sz w:val="24"/>
+          <w:shd w:fill="auto" w:val="clear"/>
+        </w:rPr>
+      </w:pPr>
+      <w:r>
+        <w:rPr>
+          <w:rFonts w:ascii="Times New Roman" w:hAnsi="Times New Roman" w:cs="Times New Roman" w:eastAsia="Times New Roman"/>
+          <w:b/>
+          <w:color w:val="2C2C2C"/>
+          <w:spacing w:val="0"/>
+          <w:position w:val="0"/>
+          <w:sz w:val="24"/>
+          <w:shd w:fill="auto" w:val="clear"/>
+        </w:rPr>
+        <w:t xml:space="preserve">АРХІВУВАННЯ</w:t>
+      </w:r>
+    </w:p>
+    <w:p>
+      <w:pPr>
+        <w:spacing w:before="0" w:after="160" w:line="259"/>
+        <w:ind w:right="0" w:left="0" w:firstLine="0"/>
+        <w:jc w:val="both"/>
+        <w:rPr>
+          <w:rFonts w:ascii="Times New Roman" w:hAnsi="Times New Roman" w:cs="Times New Roman" w:eastAsia="Times New Roman"/>
+          <w:color w:val="2C2C2C"/>
+          <w:spacing w:val="0"/>
+          <w:position w:val="0"/>
+          <w:sz w:val="24"/>
+          <w:shd w:fill="auto" w:val="clear"/>
+        </w:rPr>
+      </w:pPr>
+      <w:r>
+        <w:rPr>
+          <w:rFonts w:ascii="Times New Roman" w:hAnsi="Times New Roman" w:cs="Times New Roman" w:eastAsia="Times New Roman"/>
+          <w:color w:val="2C2C2C"/>
+          <w:spacing w:val="0"/>
+          <w:position w:val="0"/>
+          <w:sz w:val="24"/>
+          <w:shd w:fill="auto" w:val="clear"/>
+        </w:rPr>
+        <w:t xml:space="preserve">Для стиснення даних можна використовз'вати спеціальні програми </w:t>
+      </w:r>
+      <w:r>
+        <w:rPr>
+          <w:rFonts w:ascii="Times New Roman" w:hAnsi="Times New Roman" w:cs="Times New Roman" w:eastAsia="Times New Roman"/>
+          <w:color w:val="2C2C2C"/>
+          <w:spacing w:val="0"/>
+          <w:position w:val="0"/>
+          <w:sz w:val="24"/>
+          <w:shd w:fill="auto" w:val="clear"/>
+        </w:rPr>
+        <w:t xml:space="preserve">—</w:t>
+      </w:r>
+      <w:r>
+        <w:rPr>
+          <w:rFonts w:ascii="Times New Roman" w:hAnsi="Times New Roman" w:cs="Times New Roman" w:eastAsia="Times New Roman"/>
+          <w:color w:val="2C2C2C"/>
+          <w:spacing w:val="0"/>
+          <w:position w:val="0"/>
+          <w:sz w:val="24"/>
+          <w:shd w:fill="auto" w:val="clear"/>
+        </w:rPr>
+        <w:t xml:space="preserve"> </w:t>
+      </w:r>
+      <w:r>
+        <w:rPr>
+          <w:rFonts w:ascii="Times New Roman" w:hAnsi="Times New Roman" w:cs="Times New Roman" w:eastAsia="Times New Roman"/>
+          <w:color w:val="2C2C2C"/>
+          <w:spacing w:val="0"/>
+          <w:position w:val="0"/>
+          <w:sz w:val="24"/>
+          <w:shd w:fill="auto" w:val="clear"/>
+        </w:rPr>
+        <w:t xml:space="preserve">архіватори. Файли, створені цими програмами, називають архівами.</w:t>
+      </w:r>
+    </w:p>
+    <w:p>
+      <w:pPr>
+        <w:spacing w:before="0" w:after="160" w:line="259"/>
+        <w:ind w:right="0" w:left="0" w:firstLine="0"/>
+        <w:jc w:val="both"/>
+        <w:rPr>
+          <w:rFonts w:ascii="Times New Roman" w:hAnsi="Times New Roman" w:cs="Times New Roman" w:eastAsia="Times New Roman"/>
+          <w:color w:val="2C2C2C"/>
+          <w:spacing w:val="0"/>
+          <w:position w:val="0"/>
+          <w:sz w:val="24"/>
+          <w:shd w:fill="auto" w:val="clear"/>
+        </w:rPr>
+      </w:pPr>
+      <w:r>
+        <w:rPr>
+          <w:rFonts w:ascii="Times New Roman" w:hAnsi="Times New Roman" w:cs="Times New Roman" w:eastAsia="Times New Roman"/>
+          <w:color w:val="2C2C2C"/>
+          <w:spacing w:val="0"/>
+          <w:position w:val="0"/>
+          <w:sz w:val="24"/>
+          <w:shd w:fill="auto" w:val="clear"/>
+        </w:rPr>
+        <w:t xml:space="preserve">Архіватор записує вміст файлів у архів і долучає до нього інформацію про імена файлів та обсяги їхніх оригіналів. Архіватор може створити один або кілька архівів з одного чи кількох файлів.</w:t>
+      </w:r>
+    </w:p>
+    <w:p>
+      <w:pPr>
+        <w:spacing w:before="0" w:after="160" w:line="259"/>
+        <w:ind w:right="0" w:left="0" w:firstLine="0"/>
+        <w:jc w:val="both"/>
+        <w:rPr>
+          <w:rFonts w:ascii="Times New Roman" w:hAnsi="Times New Roman" w:cs="Times New Roman" w:eastAsia="Times New Roman"/>
+          <w:color w:val="2C2C2C"/>
+          <w:spacing w:val="0"/>
+          <w:position w:val="0"/>
+          <w:sz w:val="24"/>
+          <w:shd w:fill="auto" w:val="clear"/>
+        </w:rPr>
+      </w:pPr>
+      <w:r>
+        <w:rPr>
+          <w:rFonts w:ascii="Times New Roman" w:hAnsi="Times New Roman" w:cs="Times New Roman" w:eastAsia="Times New Roman"/>
+          <w:color w:val="2C2C2C"/>
+          <w:spacing w:val="0"/>
+          <w:position w:val="0"/>
+          <w:sz w:val="24"/>
+          <w:shd w:fill="auto" w:val="clear"/>
+        </w:rPr>
+        <w:t xml:space="preserve">Архіватор </w:t>
+      </w:r>
+      <w:r>
+        <w:rPr>
+          <w:rFonts w:ascii="Times New Roman" w:hAnsi="Times New Roman" w:cs="Times New Roman" w:eastAsia="Times New Roman"/>
+          <w:color w:val="2C2C2C"/>
+          <w:spacing w:val="0"/>
+          <w:position w:val="0"/>
+          <w:sz w:val="24"/>
+          <w:shd w:fill="auto" w:val="clear"/>
+        </w:rPr>
+        <w:t xml:space="preserve">—</w:t>
+      </w:r>
+      <w:r>
+        <w:rPr>
+          <w:rFonts w:ascii="Times New Roman" w:hAnsi="Times New Roman" w:cs="Times New Roman" w:eastAsia="Times New Roman"/>
+          <w:color w:val="2C2C2C"/>
+          <w:spacing w:val="0"/>
+          <w:position w:val="0"/>
+          <w:sz w:val="24"/>
+          <w:shd w:fill="auto" w:val="clear"/>
+        </w:rPr>
+        <w:t xml:space="preserve"> </w:t>
+      </w:r>
+      <w:r>
+        <w:rPr>
+          <w:rFonts w:ascii="Times New Roman" w:hAnsi="Times New Roman" w:cs="Times New Roman" w:eastAsia="Times New Roman"/>
+          <w:color w:val="2C2C2C"/>
+          <w:spacing w:val="0"/>
+          <w:position w:val="0"/>
+          <w:sz w:val="24"/>
+          <w:shd w:fill="auto" w:val="clear"/>
+        </w:rPr>
+        <w:t xml:space="preserve">це програма, що стискає та об’єднує файли.</w:t>
+      </w:r>
+    </w:p>
+    <w:p>
+      <w:pPr>
+        <w:spacing w:before="0" w:after="160" w:line="259"/>
+        <w:ind w:right="0" w:left="0" w:firstLine="0"/>
+        <w:jc w:val="both"/>
+        <w:rPr>
+          <w:rFonts w:ascii="Times New Roman" w:hAnsi="Times New Roman" w:cs="Times New Roman" w:eastAsia="Times New Roman"/>
+          <w:color w:val="2C2C2C"/>
+          <w:spacing w:val="0"/>
+          <w:position w:val="0"/>
+          <w:sz w:val="24"/>
+          <w:shd w:fill="auto" w:val="clear"/>
+        </w:rPr>
+      </w:pPr>
+      <w:r>
+        <w:rPr>
+          <w:rFonts w:ascii="Times New Roman" w:hAnsi="Times New Roman" w:cs="Times New Roman" w:eastAsia="Times New Roman"/>
+          <w:color w:val="2C2C2C"/>
+          <w:spacing w:val="0"/>
+          <w:position w:val="0"/>
+          <w:sz w:val="24"/>
+          <w:shd w:fill="auto" w:val="clear"/>
+        </w:rPr>
+        <w:t xml:space="preserve">Процедура стиснення потребує певного часу. Що більший ступінь стиснення, то менша швидкість цього процесу, і навпаки.</w:t>
+      </w:r>
+    </w:p>
+    <w:p>
+      <w:pPr>
+        <w:spacing w:before="0" w:after="160" w:line="259"/>
+        <w:ind w:right="0" w:left="0" w:firstLine="0"/>
+        <w:jc w:val="both"/>
+        <w:rPr>
+          <w:rFonts w:ascii="Times New Roman" w:hAnsi="Times New Roman" w:cs="Times New Roman" w:eastAsia="Times New Roman"/>
+          <w:color w:val="2C2C2C"/>
+          <w:spacing w:val="0"/>
+          <w:position w:val="0"/>
+          <w:sz w:val="24"/>
+          <w:shd w:fill="auto" w:val="clear"/>
+        </w:rPr>
+      </w:pPr>
+      <w:r>
+        <w:rPr>
+          <w:rFonts w:ascii="Times New Roman" w:hAnsi="Times New Roman" w:cs="Times New Roman" w:eastAsia="Times New Roman"/>
+          <w:color w:val="2C2C2C"/>
+          <w:spacing w:val="0"/>
+          <w:position w:val="0"/>
+          <w:sz w:val="24"/>
+          <w:shd w:fill="auto" w:val="clear"/>
+        </w:rPr>
+        <w:t xml:space="preserve">Програми-архіватори можуть працювати з архівними файлами різних типів. Найлонулярпіші типи архівів </w:t>
+      </w:r>
+      <w:r>
+        <w:rPr>
+          <w:rFonts w:ascii="Times New Roman" w:hAnsi="Times New Roman" w:cs="Times New Roman" w:eastAsia="Times New Roman"/>
+          <w:color w:val="2C2C2C"/>
+          <w:spacing w:val="0"/>
+          <w:position w:val="0"/>
+          <w:sz w:val="24"/>
+          <w:shd w:fill="auto" w:val="clear"/>
+        </w:rPr>
+        <w:t xml:space="preserve">—</w:t>
+      </w:r>
+      <w:r>
+        <w:rPr>
+          <w:rFonts w:ascii="Times New Roman" w:hAnsi="Times New Roman" w:cs="Times New Roman" w:eastAsia="Times New Roman"/>
+          <w:color w:val="2C2C2C"/>
+          <w:spacing w:val="0"/>
+          <w:position w:val="0"/>
+          <w:sz w:val="24"/>
+          <w:shd w:fill="auto" w:val="clear"/>
+        </w:rPr>
+        <w:t xml:space="preserve"> ARJ, ZIP, BAR, 7-Z. </w:t>
+      </w:r>
+      <w:r>
+        <w:rPr>
+          <w:rFonts w:ascii="Times New Roman" w:hAnsi="Times New Roman" w:cs="Times New Roman" w:eastAsia="Times New Roman"/>
+          <w:color w:val="2C2C2C"/>
+          <w:spacing w:val="0"/>
+          <w:position w:val="0"/>
+          <w:sz w:val="24"/>
+          <w:shd w:fill="auto" w:val="clear"/>
+        </w:rPr>
+        <w:t xml:space="preserve">Найчастіше застосовують ZIP і RAR. Цю практику запроваджено завдяки програмам WinZip та WinRAR, які мають зручний інтерфейс і багато додаткових функцій, а також забезпечз'їоть досить високий ступінь стиснення.</w:t>
+      </w:r>
+    </w:p>
+    <w:p>
+      <w:pPr>
+        <w:spacing w:before="0" w:after="160" w:line="259"/>
+        <w:ind w:right="0" w:left="0" w:firstLine="0"/>
+        <w:jc w:val="left"/>
+        <w:rPr>
+          <w:rFonts w:ascii="Tahoma" w:hAnsi="Tahoma" w:cs="Tahoma" w:eastAsia="Tahoma"/>
+          <w:color w:val="2C2C2C"/>
+          <w:spacing w:val="0"/>
+          <w:position w:val="0"/>
+          <w:sz w:val="19"/>
+          <w:shd w:fill="auto" w:val="clear"/>
+        </w:rPr>
+      </w:pPr>
+    </w:p>
+    <w:p>
+      <w:pPr>
+        <w:spacing w:before="0" w:after="160" w:line="259"/>
+        <w:ind w:right="0" w:left="0" w:firstLine="0"/>
+        <w:jc w:val="left"/>
+        <w:rPr>
+          <w:rFonts w:ascii="Times New Roman" w:hAnsi="Times New Roman" w:cs="Times New Roman" w:eastAsia="Times New Roman"/>
+          <w:color w:val="2C2C2C"/>
+          <w:spacing w:val="0"/>
+          <w:position w:val="0"/>
+          <w:sz w:val="24"/>
+          <w:shd w:fill="auto" w:val="clear"/>
+        </w:rPr>
+      </w:pPr>
+      <w:r>
+        <w:rPr>
+          <w:rFonts w:ascii="Times New Roman" w:hAnsi="Times New Roman" w:cs="Times New Roman" w:eastAsia="Times New Roman"/>
+          <w:color w:val="2C2C2C"/>
+          <w:spacing w:val="0"/>
+          <w:position w:val="0"/>
+          <w:sz w:val="24"/>
+          <w:shd w:fill="auto" w:val="clear"/>
+        </w:rPr>
+        <w:t xml:space="preserve">2. WinZIP, WinRAR, 7-zip, Power-Archiver, WinAce, Ark, Btar, AndroZip, FreeArc</w:t>
+      </w:r>
+    </w:p>
+    <w:p>
+      <w:pPr>
+        <w:spacing w:before="0" w:after="160" w:line="259"/>
+        <w:ind w:right="0" w:left="0" w:firstLine="0"/>
+        <w:jc w:val="left"/>
+        <w:rPr>
+          <w:rFonts w:ascii="Times New Roman" w:hAnsi="Times New Roman" w:cs="Times New Roman" w:eastAsia="Times New Roman"/>
+          <w:color w:val="2C2C2C"/>
+          <w:spacing w:val="0"/>
+          <w:position w:val="0"/>
+          <w:sz w:val="24"/>
+          <w:shd w:fill="auto" w:val="clear"/>
+        </w:rPr>
+      </w:pPr>
+      <w:r>
+        <w:rPr>
+          <w:rFonts w:ascii="Times New Roman" w:hAnsi="Times New Roman" w:cs="Times New Roman" w:eastAsia="Times New Roman"/>
+          <w:color w:val="2C2C2C"/>
+          <w:spacing w:val="0"/>
+          <w:position w:val="0"/>
+          <w:sz w:val="24"/>
+          <w:shd w:fill="auto" w:val="clear"/>
+        </w:rPr>
+        <w:t xml:space="preserve">Дуже зручні архіваториЮ які працюють методом архівування дадаючи додаткову безпеку у вигляді пароля для файлів. Моїм фаворотим завжи був та залишається WinRAR, так як він найзручнішим та найпростішим на мою думку.</w:t>
+      </w:r>
+    </w:p>
+    <w:p>
+      <w:pPr>
+        <w:spacing w:before="0" w:after="160" w:line="259"/>
+        <w:ind w:right="0" w:left="0" w:firstLine="0"/>
+        <w:jc w:val="left"/>
+        <w:rPr>
+          <w:rFonts w:ascii="Times New Roman" w:hAnsi="Times New Roman" w:cs="Times New Roman" w:eastAsia="Times New Roman"/>
+          <w:color w:val="2C2C2C"/>
+          <w:spacing w:val="0"/>
+          <w:position w:val="0"/>
+          <w:sz w:val="19"/>
+          <w:shd w:fill="auto" w:val="clear"/>
+        </w:rPr>
+      </w:pPr>
+    </w:p>
+    <w:p>
+      <w:pPr>
+        <w:spacing w:before="0" w:after="160" w:line="259"/>
+        <w:ind w:right="0" w:left="0" w:firstLine="0"/>
+        <w:jc w:val="left"/>
+        <w:rPr>
+          <w:rFonts w:ascii="Times New Roman" w:hAnsi="Times New Roman" w:cs="Times New Roman" w:eastAsia="Times New Roman"/>
+          <w:color w:val="333132"/>
+          <w:spacing w:val="0"/>
+          <w:position w:val="0"/>
+          <w:sz w:val="24"/>
+          <w:shd w:fill="auto" w:val="clear"/>
+        </w:rPr>
+      </w:pPr>
+      <w:r>
+        <w:rPr>
+          <w:rFonts w:ascii="Times New Roman" w:hAnsi="Times New Roman" w:cs="Times New Roman" w:eastAsia="Times New Roman"/>
+          <w:color w:val="2C2C2C"/>
+          <w:spacing w:val="0"/>
+          <w:position w:val="0"/>
+          <w:sz w:val="24"/>
+          <w:shd w:fill="auto" w:val="clear"/>
+        </w:rPr>
+        <w:t xml:space="preserve">3. </w:t>
+      </w:r>
+      <w:r>
+        <w:rPr>
+          <w:rFonts w:ascii="Times New Roman" w:hAnsi="Times New Roman" w:cs="Times New Roman" w:eastAsia="Times New Roman"/>
+          <w:color w:val="2C2C2C"/>
+          <w:spacing w:val="0"/>
+          <w:position w:val="0"/>
+          <w:sz w:val="24"/>
+          <w:shd w:fill="auto" w:val="clear"/>
+        </w:rPr>
+        <w:t xml:space="preserve">Найкращим на мою думку є утілита tar.</w:t>
+      </w:r>
+      <w:r>
+        <w:rPr>
+          <w:rFonts w:ascii="Times New Roman" w:hAnsi="Times New Roman" w:cs="Times New Roman" w:eastAsia="Times New Roman"/>
+          <w:color w:val="333132"/>
+          <w:spacing w:val="0"/>
+          <w:position w:val="0"/>
+          <w:sz w:val="24"/>
+          <w:shd w:fill="auto" w:val="clear"/>
+        </w:rPr>
+        <w:t xml:space="preserve"> </w:t>
+      </w:r>
+      <w:r>
+        <w:rPr>
+          <w:rFonts w:ascii="Times New Roman" w:hAnsi="Times New Roman" w:cs="Times New Roman" w:eastAsia="Times New Roman"/>
+          <w:b/>
+          <w:color w:val="333132"/>
+          <w:spacing w:val="0"/>
+          <w:position w:val="0"/>
+          <w:sz w:val="24"/>
+          <w:shd w:fill="auto" w:val="clear"/>
+        </w:rPr>
+        <w:t xml:space="preserve">Tar </w:t>
+      </w:r>
+      <w:r>
+        <w:rPr>
+          <w:rFonts w:ascii="Times New Roman" w:hAnsi="Times New Roman" w:cs="Times New Roman" w:eastAsia="Times New Roman"/>
+          <w:color w:val="333132"/>
+          <w:spacing w:val="0"/>
+          <w:position w:val="0"/>
+          <w:sz w:val="24"/>
+          <w:shd w:fill="auto" w:val="clear"/>
+        </w:rPr>
+        <w:t xml:space="preserve">- це стандартна утиліта, за допомогою якої виконується архівування файлів Linux. Поступово з невеликої програми архівації вона перетворилася на потужний інструмент, що підтримує роботу з багатьма варіантами архівів і алгоритмами стиснення. Програма підтримує велику кількість параметрів.</w:t>
+      </w:r>
+    </w:p>
+    <w:p>
+      <w:pPr>
+        <w:spacing w:before="0" w:after="160" w:line="259"/>
+        <w:ind w:right="0" w:left="0" w:firstLine="0"/>
+        <w:jc w:val="left"/>
+        <w:rPr>
+          <w:rFonts w:ascii="Times New Roman" w:hAnsi="Times New Roman" w:cs="Times New Roman" w:eastAsia="Times New Roman"/>
+          <w:color w:val="333132"/>
+          <w:spacing w:val="0"/>
+          <w:position w:val="0"/>
+          <w:sz w:val="24"/>
+          <w:shd w:fill="auto" w:val="clear"/>
+        </w:rPr>
+      </w:pPr>
+      <w:r>
+        <w:rPr>
+          <w:rFonts w:ascii="Times New Roman" w:hAnsi="Times New Roman" w:cs="Times New Roman" w:eastAsia="Times New Roman"/>
+          <w:color w:val="2C2C2C"/>
+          <w:spacing w:val="0"/>
+          <w:position w:val="0"/>
+          <w:sz w:val="24"/>
+          <w:shd w:fill="auto" w:val="clear"/>
+        </w:rPr>
+        <w:t xml:space="preserve">Ще дуже цікавим є shar. </w:t>
+      </w:r>
+      <w:r>
+        <w:rPr>
+          <w:rFonts w:ascii="Times New Roman" w:hAnsi="Times New Roman" w:cs="Times New Roman" w:eastAsia="Times New Roman"/>
+          <w:b/>
+          <w:color w:val="333132"/>
+          <w:spacing w:val="0"/>
+          <w:position w:val="0"/>
+          <w:sz w:val="24"/>
+          <w:shd w:fill="auto" w:val="clear"/>
+        </w:rPr>
+        <w:t xml:space="preserve">Shar</w:t>
+      </w:r>
+      <w:r>
+        <w:rPr>
+          <w:rFonts w:ascii="Times New Roman" w:hAnsi="Times New Roman" w:cs="Times New Roman" w:eastAsia="Times New Roman"/>
+          <w:color w:val="333132"/>
+          <w:spacing w:val="0"/>
+          <w:position w:val="0"/>
+          <w:sz w:val="24"/>
+          <w:shd w:fill="auto" w:val="clear"/>
+        </w:rPr>
+        <w:t xml:space="preserve"> дозволяє створювати архіви. По суті, це shell, і для розпакування йому необхідна оболонка Bash або інша сумісна з Bourne Shell. У Shar є кілька переваг, але також він потенційно небезпечний, так як архів являє собою виконуваний файл.</w:t>
+      </w:r>
+    </w:p>
+    <w:p>
+      <w:pPr>
+        <w:spacing w:before="0" w:after="160" w:line="259"/>
+        <w:ind w:right="0" w:left="0" w:firstLine="0"/>
+        <w:jc w:val="left"/>
+        <w:rPr>
+          <w:rFonts w:ascii="Times New Roman" w:hAnsi="Times New Roman" w:cs="Times New Roman" w:eastAsia="Times New Roman"/>
+          <w:color w:val="333132"/>
+          <w:spacing w:val="0"/>
+          <w:position w:val="0"/>
+          <w:sz w:val="24"/>
+          <w:shd w:fill="auto" w:val="clear"/>
+        </w:rPr>
+      </w:pPr>
+      <w:r>
+        <w:rPr>
+          <w:rFonts w:ascii="Times New Roman" w:hAnsi="Times New Roman" w:cs="Times New Roman" w:eastAsia="Times New Roman"/>
+          <w:b/>
+          <w:color w:val="333132"/>
+          <w:spacing w:val="0"/>
+          <w:position w:val="0"/>
+          <w:sz w:val="24"/>
+          <w:shd w:fill="auto" w:val="clear"/>
+        </w:rPr>
+        <w:t xml:space="preserve">ar </w:t>
+      </w:r>
+      <w:r>
+        <w:rPr>
+          <w:rFonts w:ascii="Times New Roman" w:hAnsi="Times New Roman" w:cs="Times New Roman" w:eastAsia="Times New Roman"/>
+          <w:color w:val="333132"/>
+          <w:spacing w:val="0"/>
+          <w:position w:val="0"/>
+          <w:sz w:val="24"/>
+          <w:shd w:fill="auto" w:val="clear"/>
+        </w:rPr>
+        <w:t xml:space="preserve">- </w:t>
+      </w:r>
+      <w:r>
+        <w:rPr>
+          <w:rFonts w:ascii="Times New Roman" w:hAnsi="Times New Roman" w:cs="Times New Roman" w:eastAsia="Times New Roman"/>
+          <w:color w:val="333132"/>
+          <w:spacing w:val="0"/>
+          <w:position w:val="0"/>
+          <w:sz w:val="24"/>
+          <w:shd w:fill="auto" w:val="clear"/>
+        </w:rPr>
+        <w:t xml:space="preserve">утиліта для створення і управління архівами. В основному використовується для архівації статичних бібліотек, але може бути використана для створення будь-яких архівів. Раніше використовувалася досить часто але була витіснена утилітою tar. Зараз використовується тільки для створення та оновлення файлів статичних бібліотек.</w:t>
+      </w:r>
+    </w:p>
+    <w:p>
+      <w:pPr>
+        <w:spacing w:before="0" w:after="160" w:line="259"/>
+        <w:ind w:right="0" w:left="0" w:firstLine="0"/>
+        <w:jc w:val="left"/>
+        <w:rPr>
+          <w:rFonts w:ascii="Times New Roman" w:hAnsi="Times New Roman" w:cs="Times New Roman" w:eastAsia="Times New Roman"/>
+          <w:color w:val="333132"/>
+          <w:spacing w:val="0"/>
+          <w:position w:val="0"/>
+          <w:sz w:val="24"/>
+          <w:shd w:fill="auto" w:val="clear"/>
+        </w:rPr>
+      </w:pPr>
+      <w:r>
+        <w:rPr>
+          <w:rFonts w:ascii="Times New Roman" w:hAnsi="Times New Roman" w:cs="Times New Roman" w:eastAsia="Times New Roman"/>
+          <w:b/>
+          <w:color w:val="333132"/>
+          <w:spacing w:val="0"/>
+          <w:position w:val="0"/>
+          <w:sz w:val="24"/>
+          <w:u w:val="single"/>
+          <w:shd w:fill="auto" w:val="clear"/>
+        </w:rPr>
+        <w:t xml:space="preserve">cpio</w:t>
+      </w:r>
+      <w:r>
+        <w:rPr>
+          <w:rFonts w:ascii="Times New Roman" w:hAnsi="Times New Roman" w:cs="Times New Roman" w:eastAsia="Times New Roman"/>
+          <w:b/>
+          <w:color w:val="333132"/>
+          <w:spacing w:val="0"/>
+          <w:position w:val="0"/>
+          <w:sz w:val="24"/>
+          <w:shd w:fill="auto" w:val="clear"/>
+        </w:rPr>
+        <w:t xml:space="preserve"> </w:t>
+      </w:r>
+      <w:r>
+        <w:rPr>
+          <w:rFonts w:ascii="Times New Roman" w:hAnsi="Times New Roman" w:cs="Times New Roman" w:eastAsia="Times New Roman"/>
+          <w:color w:val="333132"/>
+          <w:spacing w:val="0"/>
+          <w:position w:val="0"/>
+          <w:sz w:val="24"/>
+          <w:shd w:fill="auto" w:val="clear"/>
+        </w:rPr>
+        <w:t xml:space="preserve">- </w:t>
+      </w:r>
+      <w:r>
+        <w:rPr>
+          <w:rFonts w:ascii="Times New Roman" w:hAnsi="Times New Roman" w:cs="Times New Roman" w:eastAsia="Times New Roman"/>
+          <w:color w:val="333132"/>
+          <w:spacing w:val="0"/>
+          <w:position w:val="0"/>
+          <w:sz w:val="24"/>
+          <w:shd w:fill="auto" w:val="clear"/>
+        </w:rPr>
+        <w:t xml:space="preserve">означає Copy in and out (скопіювати введення і виведення). Це ще один стандартний архіватор для Linux. Активно використовується в менеджері пакетів Red Hat, а також для створення initramfs. Архівація в Linux для звичайних файлів за допомогою цієї програми не застосовується.</w:t>
+      </w:r>
+    </w:p>
+    <w:p>
+      <w:pPr>
+        <w:spacing w:before="0" w:after="0" w:line="276"/>
+        <w:ind w:right="0" w:left="0" w:firstLine="0"/>
+        <w:jc w:val="left"/>
+        <w:rPr>
+          <w:rFonts w:ascii="Times New Roman" w:hAnsi="Times New Roman" w:cs="Times New Roman" w:eastAsia="Times New Roman"/>
+          <w:b/>
+          <w:color w:val="auto"/>
+          <w:spacing w:val="0"/>
+          <w:position w:val="0"/>
+          <w:sz w:val="32"/>
+          <w:u w:val="single"/>
+          <w:shd w:fill="auto" w:val="clear"/>
+        </w:rPr>
+      </w:pPr>
+      <w:r>
+        <w:rPr>
+          <w:rFonts w:ascii="Times New Roman" w:hAnsi="Times New Roman" w:cs="Times New Roman" w:eastAsia="Times New Roman"/>
+          <w:b/>
+          <w:color w:val="auto"/>
+          <w:spacing w:val="0"/>
+          <w:position w:val="0"/>
+          <w:sz w:val="32"/>
+          <w:u w:val="single"/>
+          <w:shd w:fill="auto" w:val="clear"/>
+        </w:rPr>
+        <w:t xml:space="preserve">4. </w:t>
+      </w:r>
+      <w:r>
+        <w:rPr>
+          <w:rFonts w:ascii="Times New Roman" w:hAnsi="Times New Roman" w:cs="Times New Roman" w:eastAsia="Times New Roman"/>
+          <w:b/>
+          <w:color w:val="auto"/>
+          <w:spacing w:val="0"/>
+          <w:position w:val="0"/>
+          <w:sz w:val="32"/>
+          <w:u w:val="single"/>
+          <w:shd w:fill="auto" w:val="clear"/>
+        </w:rPr>
+        <w:t xml:space="preserve">Опишіть програмні засоби для стискання та архівування, що можуть бути використані у вашому</w:t>
+      </w:r>
+    </w:p>
+    <w:p>
+      <w:pPr>
+        <w:spacing w:before="0" w:after="0" w:line="276"/>
+        <w:ind w:right="0" w:left="0" w:firstLine="0"/>
+        <w:jc w:val="left"/>
+        <w:rPr>
+          <w:rFonts w:ascii="Times New Roman" w:hAnsi="Times New Roman" w:cs="Times New Roman" w:eastAsia="Times New Roman"/>
+          <w:b/>
+          <w:color w:val="auto"/>
+          <w:spacing w:val="0"/>
+          <w:position w:val="0"/>
+          <w:sz w:val="32"/>
+          <w:u w:val="single"/>
+          <w:shd w:fill="auto" w:val="clear"/>
+        </w:rPr>
+      </w:pPr>
+      <w:r>
+        <w:rPr>
+          <w:rFonts w:ascii="Times New Roman" w:hAnsi="Times New Roman" w:cs="Times New Roman" w:eastAsia="Times New Roman"/>
+          <w:b/>
+          <w:color w:val="auto"/>
+          <w:spacing w:val="0"/>
+          <w:position w:val="0"/>
+          <w:sz w:val="32"/>
+          <w:u w:val="single"/>
+          <w:shd w:fill="auto" w:val="clear"/>
+        </w:rPr>
+        <w:t xml:space="preserve">мобільному телефоні.</w:t>
+      </w:r>
+    </w:p>
+    <w:p>
+      <w:pPr>
+        <w:spacing w:before="0" w:after="0" w:line="276"/>
+        <w:ind w:right="0" w:left="0" w:firstLine="0"/>
+        <w:jc w:val="left"/>
+        <w:rPr>
+          <w:rFonts w:ascii="Arial" w:hAnsi="Arial" w:cs="Arial" w:eastAsia="Arial"/>
+          <w:color w:val="27323D"/>
+          <w:spacing w:val="0"/>
+          <w:position w:val="0"/>
+          <w:sz w:val="21"/>
+          <w:shd w:fill="auto" w:val="clear"/>
+        </w:rPr>
+      </w:pPr>
+      <w:r>
+        <w:rPr>
+          <w:rFonts w:ascii="Times New Roman" w:hAnsi="Times New Roman" w:cs="Times New Roman" w:eastAsia="Times New Roman"/>
+          <w:b/>
+          <w:color w:val="27323D"/>
+          <w:spacing w:val="0"/>
+          <w:position w:val="0"/>
+          <w:sz w:val="24"/>
+          <w:shd w:fill="auto" w:val="clear"/>
+        </w:rPr>
+        <w:t xml:space="preserve">Архівування</w:t>
+      </w:r>
+      <w:r>
+        <w:rPr>
+          <w:rFonts w:ascii="Times New Roman" w:hAnsi="Times New Roman" w:cs="Times New Roman" w:eastAsia="Times New Roman"/>
+          <w:color w:val="27323D"/>
+          <w:spacing w:val="0"/>
+          <w:position w:val="0"/>
+          <w:sz w:val="24"/>
+          <w:shd w:fill="auto" w:val="clear"/>
+        </w:rPr>
+        <w:t xml:space="preserve"> - це процес стиснення файлів з метою зменшення їх розміру без втрати вмісту або будь-якого погіршення його якості. На сьогодні,архівування і стискання файлів є дуже актуальними. Існує безліч програм-архіваторів на комп’ютері та телефоні,але найпопулярнішими є: WinRAR та 7-Zip</w:t>
+      </w:r>
+      <w:r>
+        <w:rPr>
+          <w:rFonts w:ascii="Arial" w:hAnsi="Arial" w:cs="Arial" w:eastAsia="Arial"/>
+          <w:color w:val="27323D"/>
+          <w:spacing w:val="0"/>
+          <w:position w:val="0"/>
+          <w:sz w:val="21"/>
+          <w:shd w:fill="auto" w:val="clear"/>
+        </w:rPr>
+        <w:t xml:space="preserve">.</w:t>
+      </w:r>
+    </w:p>
+    <w:p>
+      <w:pPr>
+        <w:spacing w:before="0" w:after="0" w:line="276"/>
+        <w:ind w:right="0" w:left="0" w:firstLine="0"/>
+        <w:jc w:val="left"/>
+        <w:rPr>
+          <w:rFonts w:ascii="Times New Roman" w:hAnsi="Times New Roman" w:cs="Times New Roman" w:eastAsia="Times New Roman"/>
+          <w:b/>
+          <w:color w:val="27323D"/>
+          <w:spacing w:val="0"/>
+          <w:position w:val="0"/>
+          <w:sz w:val="32"/>
+          <w:u w:val="single"/>
+          <w:shd w:fill="auto" w:val="clear"/>
+        </w:rPr>
+      </w:pPr>
+      <w:r>
+        <w:rPr>
+          <w:rFonts w:ascii="Times New Roman" w:hAnsi="Times New Roman" w:cs="Times New Roman" w:eastAsia="Times New Roman"/>
+          <w:b/>
+          <w:color w:val="27323D"/>
+          <w:spacing w:val="0"/>
+          <w:position w:val="0"/>
+          <w:sz w:val="32"/>
+          <w:u w:val="single"/>
+          <w:shd w:fill="auto" w:val="clear"/>
+        </w:rPr>
+        <w:t xml:space="preserve">5. </w:t>
+      </w:r>
+      <w:r>
+        <w:rPr>
+          <w:rFonts w:ascii="Times New Roman" w:hAnsi="Times New Roman" w:cs="Times New Roman" w:eastAsia="Times New Roman"/>
+          <w:b/>
+          <w:color w:val="27323D"/>
+          <w:spacing w:val="0"/>
+          <w:position w:val="0"/>
+          <w:sz w:val="32"/>
+          <w:u w:val="single"/>
+          <w:shd w:fill="auto" w:val="clear"/>
+        </w:rPr>
+        <w:t xml:space="preserve">Опишіть та порівняйте програмні засоби для стискання та (де)архівування даних у ОС сімейства Windows.</w:t>
+      </w:r>
+    </w:p>
+    <w:p>
+      <w:pPr>
+        <w:spacing w:before="0" w:after="0" w:line="276"/>
+        <w:ind w:right="0" w:left="0" w:firstLine="0"/>
+        <w:jc w:val="left"/>
+        <w:rPr>
+          <w:rFonts w:ascii="Times New Roman" w:hAnsi="Times New Roman" w:cs="Times New Roman" w:eastAsia="Times New Roman"/>
+          <w:color w:val="27323D"/>
+          <w:spacing w:val="0"/>
+          <w:position w:val="0"/>
+          <w:sz w:val="24"/>
+          <w:shd w:fill="auto" w:val="clear"/>
+        </w:rPr>
+      </w:pPr>
+      <w:r>
+        <w:rPr>
+          <w:rFonts w:ascii="Times New Roman" w:hAnsi="Times New Roman" w:cs="Times New Roman" w:eastAsia="Times New Roman"/>
+          <w:b/>
+          <w:color w:val="27323D"/>
+          <w:spacing w:val="0"/>
+          <w:position w:val="0"/>
+          <w:sz w:val="24"/>
+          <w:shd w:fill="auto" w:val="clear"/>
+        </w:rPr>
+        <w:t xml:space="preserve">Стиснення даних </w:t>
+      </w:r>
+      <w:r>
+        <w:rPr>
+          <w:rFonts w:ascii="Times New Roman" w:hAnsi="Times New Roman" w:cs="Times New Roman" w:eastAsia="Times New Roman"/>
+          <w:color w:val="27323D"/>
+          <w:spacing w:val="0"/>
+          <w:position w:val="0"/>
+          <w:sz w:val="24"/>
+          <w:shd w:fill="auto" w:val="clear"/>
+        </w:rPr>
+        <w:t xml:space="preserve">—</w:t>
+      </w:r>
+      <w:r>
+        <w:rPr>
+          <w:rFonts w:ascii="Times New Roman" w:hAnsi="Times New Roman" w:cs="Times New Roman" w:eastAsia="Times New Roman"/>
+          <w:color w:val="27323D"/>
+          <w:spacing w:val="0"/>
+          <w:position w:val="0"/>
+          <w:sz w:val="24"/>
+          <w:shd w:fill="auto" w:val="clear"/>
+        </w:rPr>
+        <w:t xml:space="preserve"> </w:t>
+      </w:r>
+      <w:r>
+        <w:rPr>
+          <w:rFonts w:ascii="Times New Roman" w:hAnsi="Times New Roman" w:cs="Times New Roman" w:eastAsia="Times New Roman"/>
+          <w:color w:val="27323D"/>
+          <w:spacing w:val="0"/>
+          <w:position w:val="0"/>
+          <w:sz w:val="24"/>
+          <w:shd w:fill="auto" w:val="clear"/>
+        </w:rPr>
+        <w:t xml:space="preserve">це процедура перекодування даних, яка проводиться з метою зменшення їхнього обсягу, розміру, об'єму. Стиснення базується на усуненні надлишку інформації, яка міститься у вихідних даних. Стиснення даних, які не мають властивості надлишку (наприклад випадковий сигнал чи шум), неможливе. Також неможливо стиснути зашифровану інформацію.</w:t>
+      </w:r>
+    </w:p>
+    <w:p>
+      <w:pPr>
+        <w:spacing w:before="240" w:after="240" w:line="240"/>
+        <w:ind w:right="0" w:left="0" w:firstLine="0"/>
+        <w:jc w:val="both"/>
+        <w:rPr>
+          <w:rFonts w:ascii="Times New Roman" w:hAnsi="Times New Roman" w:cs="Times New Roman" w:eastAsia="Times New Roman"/>
+          <w:color w:val="27323D"/>
+          <w:spacing w:val="0"/>
+          <w:position w:val="0"/>
+          <w:sz w:val="24"/>
+          <w:shd w:fill="auto" w:val="clear"/>
+        </w:rPr>
+      </w:pPr>
+      <w:r>
+        <w:rPr>
+          <w:rFonts w:ascii="Times New Roman" w:hAnsi="Times New Roman" w:cs="Times New Roman" w:eastAsia="Times New Roman"/>
+          <w:b/>
+          <w:color w:val="27323D"/>
+          <w:spacing w:val="0"/>
+          <w:position w:val="0"/>
+          <w:sz w:val="24"/>
+          <w:shd w:fill="auto" w:val="clear"/>
+        </w:rPr>
+        <w:t xml:space="preserve">Стиснення без втрат</w:t>
+      </w:r>
+      <w:r>
+        <w:rPr>
+          <w:rFonts w:ascii="Times New Roman" w:hAnsi="Times New Roman" w:cs="Times New Roman" w:eastAsia="Times New Roman"/>
+          <w:color w:val="27323D"/>
+          <w:spacing w:val="0"/>
+          <w:position w:val="0"/>
+          <w:sz w:val="24"/>
+          <w:shd w:fill="auto" w:val="clear"/>
+        </w:rPr>
+        <w:t xml:space="preserve">—</w:t>
+      </w:r>
+      <w:r>
+        <w:rPr>
+          <w:rFonts w:ascii="Times New Roman" w:hAnsi="Times New Roman" w:cs="Times New Roman" w:eastAsia="Times New Roman"/>
+          <w:color w:val="27323D"/>
+          <w:spacing w:val="0"/>
+          <w:position w:val="0"/>
+          <w:sz w:val="24"/>
+          <w:shd w:fill="auto" w:val="clear"/>
+        </w:rPr>
+        <w:t xml:space="preserve"> </w:t>
+      </w:r>
+      <w:r>
+        <w:rPr>
+          <w:rFonts w:ascii="Times New Roman" w:hAnsi="Times New Roman" w:cs="Times New Roman" w:eastAsia="Times New Roman"/>
+          <w:color w:val="27323D"/>
+          <w:spacing w:val="0"/>
+          <w:position w:val="0"/>
+          <w:sz w:val="24"/>
+          <w:shd w:fill="auto" w:val="clear"/>
+        </w:rPr>
+        <w:t xml:space="preserve">метод стиснення даних, при використанні якого закодована інформація може бути відновлена з точністю до біта. Для кожного з типів цифрової інформації, як правило, існують свої алгоритми стиску без втрат. Стиснення без втрат використовується при обробці та збереженні комп'ютерних програм і даних.</w:t>
+      </w:r>
+    </w:p>
+    <w:p>
+      <w:pPr>
+        <w:spacing w:before="240" w:after="240" w:line="240"/>
+        <w:ind w:right="0" w:left="0" w:firstLine="0"/>
+        <w:jc w:val="left"/>
+        <w:rPr>
+          <w:rFonts w:ascii="Times New Roman" w:hAnsi="Times New Roman" w:cs="Times New Roman" w:eastAsia="Times New Roman"/>
+          <w:color w:val="27323D"/>
+          <w:spacing w:val="0"/>
+          <w:position w:val="0"/>
+          <w:sz w:val="24"/>
+          <w:shd w:fill="auto" w:val="clear"/>
+        </w:rPr>
+      </w:pPr>
+      <w:r>
+        <w:rPr>
+          <w:rFonts w:ascii="Times New Roman" w:hAnsi="Times New Roman" w:cs="Times New Roman" w:eastAsia="Times New Roman"/>
+          <w:b/>
+          <w:color w:val="27323D"/>
+          <w:spacing w:val="0"/>
+          <w:position w:val="0"/>
+          <w:sz w:val="24"/>
+          <w:shd w:fill="auto" w:val="clear"/>
+        </w:rPr>
+        <w:t xml:space="preserve">Стиснення з втратами</w:t>
+      </w:r>
+      <w:r>
+        <w:rPr>
+          <w:rFonts w:ascii="Times New Roman" w:hAnsi="Times New Roman" w:cs="Times New Roman" w:eastAsia="Times New Roman"/>
+          <w:color w:val="27323D"/>
+          <w:spacing w:val="0"/>
+          <w:position w:val="0"/>
+          <w:sz w:val="24"/>
+          <w:shd w:fill="auto" w:val="clear"/>
+        </w:rPr>
+        <w:t xml:space="preserve"> </w:t>
+      </w:r>
+      <w:r>
+        <w:rPr>
+          <w:rFonts w:ascii="Times New Roman" w:hAnsi="Times New Roman" w:cs="Times New Roman" w:eastAsia="Times New Roman"/>
+          <w:b/>
+          <w:color w:val="27323D"/>
+          <w:spacing w:val="0"/>
+          <w:position w:val="0"/>
+          <w:sz w:val="24"/>
+          <w:shd w:fill="auto" w:val="clear"/>
+        </w:rPr>
+        <w:t xml:space="preserve">інформації</w:t>
+      </w:r>
+      <w:r>
+        <w:rPr>
+          <w:rFonts w:ascii="Times New Roman" w:hAnsi="Times New Roman" w:cs="Times New Roman" w:eastAsia="Times New Roman"/>
+          <w:color w:val="27323D"/>
+          <w:spacing w:val="0"/>
+          <w:position w:val="0"/>
+          <w:sz w:val="24"/>
+          <w:shd w:fill="auto" w:val="clear"/>
+        </w:rPr>
+        <w:t xml:space="preserve"> </w:t>
+      </w:r>
+      <w:r>
+        <w:rPr>
+          <w:rFonts w:ascii="Times New Roman" w:hAnsi="Times New Roman" w:cs="Times New Roman" w:eastAsia="Times New Roman"/>
+          <w:color w:val="27323D"/>
+          <w:spacing w:val="0"/>
+          <w:position w:val="0"/>
+          <w:sz w:val="24"/>
+          <w:shd w:fill="auto" w:val="clear"/>
+        </w:rPr>
+        <w:t xml:space="preserve">—</w:t>
+      </w:r>
+      <w:r>
+        <w:rPr>
+          <w:rFonts w:ascii="Times New Roman" w:hAnsi="Times New Roman" w:cs="Times New Roman" w:eastAsia="Times New Roman"/>
+          <w:color w:val="27323D"/>
+          <w:spacing w:val="0"/>
+          <w:position w:val="0"/>
+          <w:sz w:val="24"/>
+          <w:shd w:fill="auto" w:val="clear"/>
+        </w:rPr>
+        <w:t xml:space="preserve"> </w:t>
+      </w:r>
+      <w:r>
+        <w:rPr>
+          <w:rFonts w:ascii="Times New Roman" w:hAnsi="Times New Roman" w:cs="Times New Roman" w:eastAsia="Times New Roman"/>
+          <w:color w:val="27323D"/>
+          <w:spacing w:val="0"/>
+          <w:position w:val="0"/>
+          <w:sz w:val="24"/>
+          <w:shd w:fill="auto" w:val="clear"/>
+        </w:rPr>
+        <w:t xml:space="preserve">метод стиснення даних, при якому розпакований файл відрізняється від оригіналу, проте може бути корисним для використання. Стиснення із втратами найчастіше використовується для мультимедіа даних (аудіо, відео, зображення), особливо для потокової передачі даних та  телефонії. В цьому контексті такі методи часто називаються кодеками.</w:t>
+      </w:r>
+    </w:p>
+    <w:p>
+      <w:pPr>
+        <w:spacing w:before="240" w:after="240" w:line="240"/>
+        <w:ind w:right="0" w:left="0" w:firstLine="0"/>
+        <w:jc w:val="left"/>
+        <w:rPr>
+          <w:rFonts w:ascii="Times New Roman" w:hAnsi="Times New Roman" w:cs="Times New Roman" w:eastAsia="Times New Roman"/>
+          <w:color w:val="27323D"/>
+          <w:spacing w:val="0"/>
+          <w:position w:val="0"/>
+          <w:sz w:val="24"/>
+          <w:shd w:fill="auto" w:val="clear"/>
+        </w:rPr>
+      </w:pPr>
+      <w:r>
+        <w:rPr>
+          <w:rFonts w:ascii="Times New Roman" w:hAnsi="Times New Roman" w:cs="Times New Roman" w:eastAsia="Times New Roman"/>
+          <w:color w:val="27323D"/>
+          <w:spacing w:val="0"/>
+          <w:position w:val="0"/>
+          <w:sz w:val="24"/>
+          <w:shd w:fill="auto" w:val="clear"/>
+        </w:rPr>
+        <w:t xml:space="preserve">До алгоритмів стиснення з втратою інформації відносяться такі алгоритми як </w:t>
+      </w:r>
+      <w:r>
+        <w:rPr>
+          <w:rFonts w:ascii="Times New Roman" w:hAnsi="Times New Roman" w:cs="Times New Roman" w:eastAsia="Times New Roman"/>
+          <w:b/>
+          <w:color w:val="27323D"/>
+          <w:spacing w:val="0"/>
+          <w:position w:val="0"/>
+          <w:sz w:val="24"/>
+          <w:shd w:fill="auto" w:val="clear"/>
+        </w:rPr>
+        <w:t xml:space="preserve">JPEG </w:t>
+      </w:r>
+      <w:r>
+        <w:rPr>
+          <w:rFonts w:ascii="Times New Roman" w:hAnsi="Times New Roman" w:cs="Times New Roman" w:eastAsia="Times New Roman"/>
+          <w:color w:val="27323D"/>
+          <w:spacing w:val="0"/>
+          <w:position w:val="0"/>
+          <w:sz w:val="24"/>
+          <w:shd w:fill="auto" w:val="clear"/>
+        </w:rPr>
+        <w:t xml:space="preserve">(використовуються при стисненні фотозображень) і </w:t>
+      </w:r>
+      <w:r>
+        <w:rPr>
+          <w:rFonts w:ascii="Times New Roman" w:hAnsi="Times New Roman" w:cs="Times New Roman" w:eastAsia="Times New Roman"/>
+          <w:b/>
+          <w:color w:val="27323D"/>
+          <w:spacing w:val="0"/>
+          <w:position w:val="0"/>
+          <w:sz w:val="24"/>
+          <w:shd w:fill="auto" w:val="clear"/>
+        </w:rPr>
+        <w:t xml:space="preserve">MPEG</w:t>
+      </w:r>
+      <w:r>
+        <w:rPr>
+          <w:rFonts w:ascii="Times New Roman" w:hAnsi="Times New Roman" w:cs="Times New Roman" w:eastAsia="Times New Roman"/>
+          <w:color w:val="27323D"/>
+          <w:spacing w:val="0"/>
+          <w:position w:val="0"/>
+          <w:sz w:val="24"/>
+          <w:shd w:fill="auto" w:val="clear"/>
+        </w:rPr>
+        <w:t xml:space="preserve"> (використовуються при стисненні відео і аудіо).</w:t>
+      </w:r>
+    </w:p>
+    <w:p>
+      <w:pPr>
+        <w:spacing w:before="240" w:after="240" w:line="240"/>
+        <w:ind w:right="0" w:left="0" w:firstLine="0"/>
+        <w:jc w:val="left"/>
+        <w:rPr>
+          <w:rFonts w:ascii="Times New Roman" w:hAnsi="Times New Roman" w:cs="Times New Roman" w:eastAsia="Times New Roman"/>
+          <w:b/>
+          <w:color w:val="27323D"/>
+          <w:spacing w:val="0"/>
+          <w:position w:val="0"/>
+          <w:sz w:val="32"/>
+          <w:u w:val="single"/>
+          <w:shd w:fill="auto" w:val="clear"/>
+        </w:rPr>
+      </w:pPr>
+      <w:r>
+        <w:rPr>
+          <w:rFonts w:ascii="Times New Roman" w:hAnsi="Times New Roman" w:cs="Times New Roman" w:eastAsia="Times New Roman"/>
+          <w:b/>
+          <w:color w:val="27323D"/>
+          <w:spacing w:val="0"/>
+          <w:position w:val="0"/>
+          <w:sz w:val="32"/>
+          <w:u w:val="single"/>
+          <w:shd w:fill="auto" w:val="clear"/>
+        </w:rPr>
+        <w:t xml:space="preserve">6. </w:t>
+      </w:r>
+      <w:r>
+        <w:rPr>
+          <w:rFonts w:ascii="Times New Roman" w:hAnsi="Times New Roman" w:cs="Times New Roman" w:eastAsia="Times New Roman"/>
+          <w:b/>
+          <w:color w:val="27323D"/>
+          <w:spacing w:val="0"/>
+          <w:position w:val="0"/>
+          <w:sz w:val="32"/>
+          <w:u w:val="single"/>
+          <w:shd w:fill="auto" w:val="clear"/>
+        </w:rPr>
+        <w:t xml:space="preserve">Поясніть яким чином стиснення та архівування даних може бути використано для резервування даних.</w:t>
+      </w:r>
+    </w:p>
+    <w:p>
+      <w:pPr>
+        <w:spacing w:before="240" w:after="240" w:line="240"/>
+        <w:ind w:right="0" w:left="0" w:firstLine="0"/>
+        <w:jc w:val="left"/>
+        <w:rPr>
+          <w:rFonts w:ascii="Times New Roman" w:hAnsi="Times New Roman" w:cs="Times New Roman" w:eastAsia="Times New Roman"/>
+          <w:b/>
+          <w:color w:val="27323D"/>
+          <w:spacing w:val="0"/>
+          <w:position w:val="0"/>
+          <w:sz w:val="32"/>
+          <w:u w:val="single"/>
+          <w:shd w:fill="auto" w:val="clear"/>
+        </w:rPr>
+      </w:pPr>
+      <w:r>
+        <w:rPr>
+          <w:rFonts w:ascii="Times New Roman" w:hAnsi="Times New Roman" w:cs="Times New Roman" w:eastAsia="Times New Roman"/>
+          <w:b/>
+          <w:color w:val="27323D"/>
+          <w:spacing w:val="0"/>
+          <w:position w:val="0"/>
+          <w:sz w:val="32"/>
+          <w:u w:val="single"/>
+          <w:shd w:fill="auto" w:val="clear"/>
+        </w:rPr>
+        <w:t xml:space="preserve">В яких ще задачах системного адміністрування воно може бути використано.</w:t>
+      </w:r>
+    </w:p>
+    <w:p>
+      <w:pPr>
+        <w:spacing w:before="240" w:after="240" w:line="240"/>
+        <w:ind w:right="0" w:left="0" w:firstLine="0"/>
+        <w:jc w:val="left"/>
+        <w:rPr>
+          <w:rFonts w:ascii="Times New Roman" w:hAnsi="Times New Roman" w:cs="Times New Roman" w:eastAsia="Times New Roman"/>
+          <w:color w:val="222222"/>
+          <w:spacing w:val="0"/>
+          <w:position w:val="0"/>
+          <w:sz w:val="24"/>
+          <w:shd w:fill="FFFFFF" w:val="clear"/>
+        </w:rPr>
+      </w:pPr>
+      <w:r>
+        <w:rPr>
+          <w:rFonts w:ascii="Times New Roman" w:hAnsi="Times New Roman" w:cs="Times New Roman" w:eastAsia="Times New Roman"/>
+          <w:b/>
+          <w:i/>
+          <w:color w:val="222222"/>
+          <w:spacing w:val="0"/>
+          <w:position w:val="0"/>
+          <w:sz w:val="24"/>
+          <w:shd w:fill="FFFFFF" w:val="clear"/>
+        </w:rPr>
+        <w:t xml:space="preserve">Стиснення даних</w:t>
+      </w:r>
+      <w:r>
+        <w:rPr>
+          <w:rFonts w:ascii="Times New Roman" w:hAnsi="Times New Roman" w:cs="Times New Roman" w:eastAsia="Times New Roman"/>
+          <w:color w:val="222222"/>
+          <w:spacing w:val="0"/>
+          <w:position w:val="0"/>
+          <w:sz w:val="24"/>
+          <w:shd w:fill="FFFFFF" w:val="clear"/>
+        </w:rPr>
+        <w:t xml:space="preserve"> </w:t>
+      </w:r>
+      <w:r>
+        <w:rPr>
+          <w:rFonts w:ascii="Times New Roman" w:hAnsi="Times New Roman" w:cs="Times New Roman" w:eastAsia="Times New Roman"/>
+          <w:color w:val="222222"/>
+          <w:spacing w:val="0"/>
+          <w:position w:val="0"/>
+          <w:sz w:val="24"/>
+          <w:shd w:fill="FFFFFF" w:val="clear"/>
+        </w:rPr>
+        <w:t xml:space="preserve">–</w:t>
+      </w:r>
+      <w:r>
+        <w:rPr>
+          <w:rFonts w:ascii="Times New Roman" w:hAnsi="Times New Roman" w:cs="Times New Roman" w:eastAsia="Times New Roman"/>
+          <w:color w:val="222222"/>
+          <w:spacing w:val="0"/>
+          <w:position w:val="0"/>
+          <w:sz w:val="24"/>
+          <w:shd w:fill="FFFFFF" w:val="clear"/>
+        </w:rPr>
+        <w:t xml:space="preserve"> </w:t>
+      </w:r>
+      <w:r>
+        <w:rPr>
+          <w:rFonts w:ascii="Times New Roman" w:hAnsi="Times New Roman" w:cs="Times New Roman" w:eastAsia="Times New Roman"/>
+          <w:color w:val="222222"/>
+          <w:spacing w:val="0"/>
+          <w:position w:val="0"/>
+          <w:sz w:val="24"/>
+          <w:shd w:fill="FFFFFF" w:val="clear"/>
+        </w:rPr>
+        <w:t xml:space="preserve">алгоритмічне перетворення даних, вироблене з метою зменшення їх обсягу. Застосовується для більш раціонального використання пристроїв зберігання і передачі даних. Зворотна процедура називається </w:t>
+      </w:r>
+      <w:r>
+        <w:rPr>
+          <w:rFonts w:ascii="Times New Roman" w:hAnsi="Times New Roman" w:cs="Times New Roman" w:eastAsia="Times New Roman"/>
+          <w:b/>
+          <w:i/>
+          <w:color w:val="222222"/>
+          <w:spacing w:val="0"/>
+          <w:position w:val="0"/>
+          <w:sz w:val="24"/>
+          <w:shd w:fill="FFFFFF" w:val="clear"/>
+        </w:rPr>
+        <w:t xml:space="preserve">відновленням даних</w:t>
+      </w:r>
+      <w:r>
+        <w:rPr>
+          <w:rFonts w:ascii="Times New Roman" w:hAnsi="Times New Roman" w:cs="Times New Roman" w:eastAsia="Times New Roman"/>
+          <w:color w:val="222222"/>
+          <w:spacing w:val="0"/>
+          <w:position w:val="0"/>
+          <w:sz w:val="24"/>
+          <w:shd w:fill="FFFFFF" w:val="clear"/>
+        </w:rPr>
+        <w:t xml:space="preserve"> (розпакуванням, декомпресією).</w:t>
+      </w:r>
+    </w:p>
+    <w:p>
+      <w:pPr>
+        <w:spacing w:before="0" w:after="0" w:line="240"/>
+        <w:ind w:right="0" w:left="0" w:firstLine="0"/>
+        <w:jc w:val="both"/>
+        <w:rPr>
+          <w:rFonts w:ascii="Times New Roman" w:hAnsi="Times New Roman" w:cs="Times New Roman" w:eastAsia="Times New Roman"/>
+          <w:color w:val="222222"/>
+          <w:spacing w:val="0"/>
+          <w:position w:val="0"/>
+          <w:sz w:val="24"/>
+          <w:shd w:fill="FFFFFF" w:val="clear"/>
+        </w:rPr>
+      </w:pPr>
+      <w:r>
+        <w:rPr>
+          <w:rFonts w:ascii="Times New Roman" w:hAnsi="Times New Roman" w:cs="Times New Roman" w:eastAsia="Times New Roman"/>
+          <w:color w:val="222222"/>
+          <w:spacing w:val="0"/>
+          <w:position w:val="0"/>
+          <w:sz w:val="24"/>
+          <w:shd w:fill="FFFFFF" w:val="clear"/>
+        </w:rPr>
+        <w:t xml:space="preserve">Стиснення засноване на усуненні </w:t>
+      </w:r>
+      <w:r>
+        <w:rPr>
+          <w:rFonts w:ascii="Times New Roman" w:hAnsi="Times New Roman" w:cs="Times New Roman" w:eastAsia="Times New Roman"/>
+          <w:b/>
+          <w:i/>
+          <w:color w:val="222222"/>
+          <w:spacing w:val="0"/>
+          <w:position w:val="0"/>
+          <w:sz w:val="24"/>
+          <w:shd w:fill="FFFFFF" w:val="clear"/>
+        </w:rPr>
+        <w:t xml:space="preserve">надлишків</w:t>
+      </w:r>
+      <w:r>
+        <w:rPr>
+          <w:rFonts w:ascii="Times New Roman" w:hAnsi="Times New Roman" w:cs="Times New Roman" w:eastAsia="Times New Roman"/>
+          <w:color w:val="222222"/>
+          <w:spacing w:val="0"/>
+          <w:position w:val="0"/>
+          <w:sz w:val="24"/>
+          <w:shd w:fill="FFFFFF" w:val="clear"/>
+        </w:rPr>
+        <w:t xml:space="preserve">, що міститься у вихідних даних. Найпростішим прикладом надлишків є </w:t>
+      </w:r>
+      <w:r>
+        <w:rPr>
+          <w:rFonts w:ascii="Times New Roman" w:hAnsi="Times New Roman" w:cs="Times New Roman" w:eastAsia="Times New Roman"/>
+          <w:b/>
+          <w:i/>
+          <w:color w:val="222222"/>
+          <w:spacing w:val="0"/>
+          <w:position w:val="0"/>
+          <w:sz w:val="24"/>
+          <w:shd w:fill="FFFFFF" w:val="clear"/>
+        </w:rPr>
+        <w:t xml:space="preserve">повторення в тексті фрагментів</w:t>
+      </w:r>
+      <w:r>
+        <w:rPr>
+          <w:rFonts w:ascii="Times New Roman" w:hAnsi="Times New Roman" w:cs="Times New Roman" w:eastAsia="Times New Roman"/>
+          <w:color w:val="222222"/>
+          <w:spacing w:val="0"/>
+          <w:position w:val="0"/>
+          <w:sz w:val="24"/>
+          <w:shd w:fill="FFFFFF" w:val="clear"/>
+        </w:rPr>
+        <w:t xml:space="preserve"> (наприклад, слів природної або машинної мови). Подібний надлишок зазвичай усувається заміною повторюваної послідовності посиланням на вже закодований фрагмент із зазначенням його довжини. Інший вид надшку пов’язаний з тим, що деякі значення в даних, що стискуються зустрічаються частіше інших. Скорочення обсягу даних досягається за рахунок заміни часто повторюваних даних короткими кодовими словами, а рідких </w:t>
+      </w:r>
+      <w:r>
+        <w:rPr>
+          <w:rFonts w:ascii="Times New Roman" w:hAnsi="Times New Roman" w:cs="Times New Roman" w:eastAsia="Times New Roman"/>
+          <w:color w:val="222222"/>
+          <w:spacing w:val="0"/>
+          <w:position w:val="0"/>
+          <w:sz w:val="24"/>
+          <w:shd w:fill="FFFFFF" w:val="clear"/>
+        </w:rPr>
+        <w:t xml:space="preserve">–</w:t>
+      </w:r>
+      <w:r>
+        <w:rPr>
+          <w:rFonts w:ascii="Times New Roman" w:hAnsi="Times New Roman" w:cs="Times New Roman" w:eastAsia="Times New Roman"/>
+          <w:color w:val="222222"/>
+          <w:spacing w:val="0"/>
+          <w:position w:val="0"/>
+          <w:sz w:val="24"/>
+          <w:shd w:fill="FFFFFF" w:val="clear"/>
+        </w:rPr>
+        <w:t xml:space="preserve"> </w:t>
+      </w:r>
+      <w:r>
+        <w:rPr>
+          <w:rFonts w:ascii="Times New Roman" w:hAnsi="Times New Roman" w:cs="Times New Roman" w:eastAsia="Times New Roman"/>
+          <w:color w:val="222222"/>
+          <w:spacing w:val="0"/>
+          <w:position w:val="0"/>
+          <w:sz w:val="24"/>
+          <w:shd w:fill="FFFFFF" w:val="clear"/>
+        </w:rPr>
+        <w:t xml:space="preserve">довгими (ентропійне кодування). Стиснення даних, що не володіють властивістю надлишку (наприклад, випадковий сигнал чи шум, зашифровані повідомлення), </w:t>
+      </w:r>
+      <w:r>
+        <w:rPr>
+          <w:rFonts w:ascii="Times New Roman" w:hAnsi="Times New Roman" w:cs="Times New Roman" w:eastAsia="Times New Roman"/>
+          <w:b/>
+          <w:i/>
+          <w:color w:val="222222"/>
+          <w:spacing w:val="0"/>
+          <w:position w:val="0"/>
+          <w:sz w:val="24"/>
+          <w:shd w:fill="FFFFFF" w:val="clear"/>
+        </w:rPr>
+        <w:t xml:space="preserve">принципово неможливе без втрат</w:t>
+      </w:r>
+      <w:r>
+        <w:rPr>
+          <w:rFonts w:ascii="Times New Roman" w:hAnsi="Times New Roman" w:cs="Times New Roman" w:eastAsia="Times New Roman"/>
+          <w:color w:val="222222"/>
+          <w:spacing w:val="0"/>
+          <w:position w:val="0"/>
+          <w:sz w:val="24"/>
+          <w:shd w:fill="FFFFFF" w:val="clear"/>
+        </w:rPr>
+        <w:t xml:space="preserve">.</w:t>
+      </w:r>
+    </w:p>
+    <w:p>
+      <w:pPr>
+        <w:spacing w:before="0" w:after="0" w:line="240"/>
+        <w:ind w:right="0" w:left="0" w:firstLine="0"/>
+        <w:jc w:val="both"/>
+        <w:rPr>
+          <w:rFonts w:ascii="Times New Roman" w:hAnsi="Times New Roman" w:cs="Times New Roman" w:eastAsia="Times New Roman"/>
+          <w:color w:val="222222"/>
+          <w:spacing w:val="0"/>
+          <w:position w:val="0"/>
+          <w:sz w:val="24"/>
+          <w:shd w:fill="FFFFFF" w:val="clear"/>
+        </w:rPr>
+      </w:pPr>
+      <w:r>
+        <w:rPr>
+          <w:rFonts w:ascii="Times New Roman" w:hAnsi="Times New Roman" w:cs="Times New Roman" w:eastAsia="Times New Roman"/>
+          <w:color w:val="222222"/>
+          <w:spacing w:val="0"/>
+          <w:position w:val="0"/>
+          <w:sz w:val="24"/>
+          <w:shd w:fill="FFFFFF" w:val="clear"/>
+        </w:rPr>
+        <w:t xml:space="preserve">В залежності від того, в </w:t>
+      </w:r>
+      <w:r>
+        <w:rPr>
+          <w:rFonts w:ascii="Times New Roman" w:hAnsi="Times New Roman" w:cs="Times New Roman" w:eastAsia="Times New Roman"/>
+          <w:b/>
+          <w:i/>
+          <w:color w:val="222222"/>
+          <w:spacing w:val="0"/>
+          <w:position w:val="0"/>
+          <w:sz w:val="24"/>
+          <w:shd w:fill="FFFFFF" w:val="clear"/>
+        </w:rPr>
+        <w:t xml:space="preserve">якому об’єкті розміщені дані</w:t>
+      </w:r>
+      <w:r>
+        <w:rPr>
+          <w:rFonts w:ascii="Times New Roman" w:hAnsi="Times New Roman" w:cs="Times New Roman" w:eastAsia="Times New Roman"/>
+          <w:color w:val="222222"/>
+          <w:spacing w:val="0"/>
+          <w:position w:val="0"/>
+          <w:sz w:val="24"/>
+          <w:shd w:fill="FFFFFF" w:val="clear"/>
+        </w:rPr>
+        <w:t xml:space="preserve">, що піддаються стисненню, розрізнюють:</w:t>
+      </w:r>
+    </w:p>
+    <w:p>
+      <w:pPr>
+        <w:numPr>
+          <w:ilvl w:val="0"/>
+          <w:numId w:val="38"/>
+        </w:numPr>
+        <w:spacing w:before="240" w:after="0" w:line="240"/>
+        <w:ind w:right="0" w:left="1480" w:hanging="360"/>
+        <w:jc w:val="left"/>
+        <w:rPr>
+          <w:rFonts w:ascii="Times New Roman" w:hAnsi="Times New Roman" w:cs="Times New Roman" w:eastAsia="Times New Roman"/>
+          <w:color w:val="auto"/>
+          <w:spacing w:val="0"/>
+          <w:position w:val="0"/>
+          <w:sz w:val="22"/>
+          <w:shd w:fill="FFFFFF" w:val="clear"/>
+        </w:rPr>
+      </w:pPr>
+      <w:r>
+        <w:rPr>
+          <w:rFonts w:ascii="Times New Roman" w:hAnsi="Times New Roman" w:cs="Times New Roman" w:eastAsia="Times New Roman"/>
+          <w:color w:val="222222"/>
+          <w:spacing w:val="0"/>
+          <w:position w:val="0"/>
+          <w:sz w:val="24"/>
+          <w:shd w:fill="FFFFFF" w:val="clear"/>
+        </w:rPr>
+        <w:t xml:space="preserve">архівацію файлів;</w:t>
+      </w:r>
+    </w:p>
+    <w:p>
+      <w:pPr>
+        <w:numPr>
+          <w:ilvl w:val="0"/>
+          <w:numId w:val="38"/>
+        </w:numPr>
+        <w:spacing w:before="0" w:after="0" w:line="240"/>
+        <w:ind w:right="0" w:left="1480" w:hanging="360"/>
+        <w:jc w:val="left"/>
+        <w:rPr>
+          <w:rFonts w:ascii="Times New Roman" w:hAnsi="Times New Roman" w:cs="Times New Roman" w:eastAsia="Times New Roman"/>
+          <w:color w:val="auto"/>
+          <w:spacing w:val="0"/>
+          <w:position w:val="0"/>
+          <w:sz w:val="22"/>
+          <w:shd w:fill="FFFFFF" w:val="clear"/>
+        </w:rPr>
+      </w:pPr>
+      <w:r>
+        <w:rPr>
+          <w:rFonts w:ascii="Times New Roman" w:hAnsi="Times New Roman" w:cs="Times New Roman" w:eastAsia="Times New Roman"/>
+          <w:color w:val="222222"/>
+          <w:spacing w:val="0"/>
+          <w:position w:val="0"/>
+          <w:sz w:val="24"/>
+          <w:shd w:fill="FFFFFF" w:val="clear"/>
+        </w:rPr>
+        <w:t xml:space="preserve">архівацію папок;</w:t>
+      </w:r>
+    </w:p>
+    <w:p>
+      <w:pPr>
+        <w:numPr>
+          <w:ilvl w:val="0"/>
+          <w:numId w:val="38"/>
+        </w:numPr>
+        <w:spacing w:before="0" w:after="460" w:line="240"/>
+        <w:ind w:right="0" w:left="1480" w:hanging="360"/>
+        <w:jc w:val="left"/>
+        <w:rPr>
+          <w:rFonts w:ascii="Times New Roman" w:hAnsi="Times New Roman" w:cs="Times New Roman" w:eastAsia="Times New Roman"/>
+          <w:color w:val="auto"/>
+          <w:spacing w:val="0"/>
+          <w:position w:val="0"/>
+          <w:sz w:val="22"/>
+          <w:shd w:fill="FFFFFF" w:val="clear"/>
+        </w:rPr>
+      </w:pPr>
+      <w:r>
+        <w:rPr>
+          <w:rFonts w:ascii="Times New Roman" w:hAnsi="Times New Roman" w:cs="Times New Roman" w:eastAsia="Times New Roman"/>
+          <w:color w:val="222222"/>
+          <w:spacing w:val="0"/>
+          <w:position w:val="0"/>
+          <w:sz w:val="24"/>
+          <w:shd w:fill="FFFFFF" w:val="clear"/>
+        </w:rPr>
+        <w:t xml:space="preserve">архівацію дисків.</w:t>
+      </w:r>
+    </w:p>
+    <w:p>
+      <w:pPr>
+        <w:spacing w:before="0" w:after="160" w:line="259"/>
+        <w:ind w:right="0" w:left="0" w:firstLine="0"/>
+        <w:jc w:val="left"/>
+        <w:rPr>
+          <w:rFonts w:ascii="Calibri" w:hAnsi="Calibri" w:cs="Calibri" w:eastAsia="Calibri"/>
+          <w:b/>
+          <w:color w:val="auto"/>
+          <w:spacing w:val="0"/>
+          <w:position w:val="0"/>
+          <w:sz w:val="22"/>
+          <w:shd w:fill="auto" w:val="clear"/>
+        </w:rPr>
+      </w:pPr>
+    </w:p>
+    <w:p>
+      <w:pPr>
+        <w:spacing w:before="0" w:after="160" w:line="259"/>
+        <w:ind w:right="0" w:left="0" w:firstLine="0"/>
+        <w:jc w:val="left"/>
+        <w:rPr>
           <w:rFonts w:ascii="Calibri" w:hAnsi="Calibri" w:cs="Calibri" w:eastAsia="Calibri"/>
           <w:b/>
           <w:color w:val="auto"/>
@@ -3253,7 +5050,17 @@
       <w:lvlText w:val="•"/>
     </w:lvl>
   </w:abstractNum>
+  <w:abstractNum w:abstractNumId="6">
+    <w:lvl w:ilvl="0">
+      <w:start w:val="1"/>
+      <w:numFmt w:val="bullet"/>
+      <w:lvlText w:val="•"/>
+    </w:lvl>
+  </w:abstractNum>
   <w:num w:numId="10">
+    <w:abstractNumId w:val="6"/>
+  </w:num>
+  <w:num w:numId="38">
     <w:abstractNumId w:val="0"/>
   </w:num>
 </w:numbering>
